--- a/1.docx
+++ b/1.docx
@@ -5,194 +5,181 @@
     <w:p>
       <w:pPr>
         <w:ind w:left="0"/>
-      </w:pPr>
-      <w:r>
-        <w:t>3 дома. В каждом доме установлен</w:t>
-      </w:r>
-      <w:r>
-        <w:t xml:space="preserve"> </w:t>
-      </w:r>
-      <w:r>
-        <w:rPr>
-          <w:lang w:val="en-US"/>
-        </w:rPr>
-        <w:t>L</w:t>
-      </w:r>
-      <w:r>
-        <w:t>3</w:t>
-      </w:r>
-      <w:r>
-        <w:t xml:space="preserve"> коммутатор</w:t>
-      </w:r>
-      <w:r>
-        <w:t xml:space="preserve"> (</w:t>
-      </w:r>
-      <w:r>
-        <w:t>уровень агрегации)</w:t>
-      </w:r>
-      <w:r>
-        <w:t xml:space="preserve">, </w:t>
-      </w:r>
-      <w:r>
-        <w:t xml:space="preserve">так это дешевле, чем маршрутизатор. На каждом этаже также установлен управляемый коммутатор </w:t>
-      </w:r>
-      <w:r>
-        <w:rPr>
-          <w:lang w:val="en-US"/>
-        </w:rPr>
-        <w:t>L</w:t>
-      </w:r>
-      <w:r>
-        <w:t>2</w:t>
-      </w:r>
-      <w:r>
-        <w:t xml:space="preserve"> (уровень доступа)</w:t>
-      </w:r>
-      <w:r>
-        <w:t>.</w:t>
-      </w:r>
-      <w:r>
-        <w:t xml:space="preserve"> Количество портов на коммутаторах не менее 24.</w:t>
-      </w:r>
-      <w:r>
-        <w:t xml:space="preserve"> У каждого клиента </w:t>
-      </w:r>
-      <w:proofErr w:type="gramStart"/>
-      <w:r>
-        <w:t>свой</w:t>
-      </w:r>
-      <w:proofErr w:type="gramEnd"/>
-      <w:r>
-        <w:t xml:space="preserve"> </w:t>
-      </w:r>
-      <w:r>
-        <w:rPr>
-          <w:lang w:val="en-US"/>
-        </w:rPr>
-        <w:t>VLAN</w:t>
-      </w:r>
-      <w:r>
-        <w:t xml:space="preserve"> для разграничения трафика. </w:t>
-      </w:r>
-      <w:r>
-        <w:t xml:space="preserve">Каждый дом в </w:t>
-      </w:r>
-      <w:proofErr w:type="gramStart"/>
-      <w:r>
-        <w:t>своей</w:t>
-      </w:r>
-      <w:proofErr w:type="gramEnd"/>
-      <w:r>
-        <w:t xml:space="preserve"> </w:t>
-      </w:r>
-      <w:r>
-        <w:rPr>
-          <w:lang w:val="en-US"/>
-        </w:rPr>
-        <w:t>AS</w:t>
-      </w:r>
-      <w:r>
-        <w:t xml:space="preserve">, </w:t>
-      </w:r>
-      <w:r>
-        <w:t>так как</w:t>
-      </w:r>
-      <w:r>
-        <w:t xml:space="preserve"> они</w:t>
-      </w:r>
-      <w:r>
-        <w:t xml:space="preserve"> подключены к </w:t>
-      </w:r>
-      <w:r>
-        <w:t>разным провайдерам</w:t>
+        <w:rPr>
+          <w:lang w:val="en-US"/>
+        </w:rPr>
+      </w:pPr>
+      <w:r>
+        <w:t xml:space="preserve">3 дома. </w:t>
+      </w:r>
+      <w:r>
+        <w:t xml:space="preserve">Каждый дом подключён к своему провайдеру. Все провайдеры подключаются к провайдеру уровня выше для обеспечения доступа в Интернет. Внутри сетей провайдеров 1 и 3 динамическая маршрутизация по протоколу </w:t>
+      </w:r>
+      <w:r>
+        <w:rPr>
+          <w:lang w:val="en-US"/>
+        </w:rPr>
+        <w:t>OSPF</w:t>
+      </w:r>
+      <w:r>
+        <w:t xml:space="preserve">. У провайдера 2 статическая маршрутизация. Провайдер уровня выше использует протокол динамической маршрутизации </w:t>
+      </w:r>
+      <w:r>
+        <w:rPr>
+          <w:lang w:val="en-US"/>
+        </w:rPr>
+        <w:t>IS</w:t>
+      </w:r>
+      <w:r>
+        <w:t>-</w:t>
+      </w:r>
+      <w:r>
+        <w:rPr>
+          <w:lang w:val="en-US"/>
+        </w:rPr>
+        <w:t>IS</w:t>
+      </w:r>
+      <w:r>
+        <w:t xml:space="preserve">. Для связи провайдеров 1, 2 и 3 с провайдером уровня выше используется протокол </w:t>
+      </w:r>
+      <w:r>
+        <w:rPr>
+          <w:lang w:val="en-US"/>
+        </w:rPr>
+        <w:t>BGP</w:t>
       </w:r>
       <w:r>
         <w:t xml:space="preserve">. </w:t>
-      </w:r>
-      <w:r>
-        <w:t xml:space="preserve">Дома подключены к </w:t>
-      </w:r>
-      <w:proofErr w:type="spellStart"/>
-      <w:r>
-        <w:t>маршрутизаторам</w:t>
-      </w:r>
-      <w:proofErr w:type="spellEnd"/>
-      <w:r>
-        <w:t xml:space="preserve"> (у каждого </w:t>
-      </w:r>
-      <w:proofErr w:type="gramStart"/>
-      <w:r>
-        <w:t>свой</w:t>
-      </w:r>
-      <w:proofErr w:type="gramEnd"/>
-      <w:r>
-        <w:t xml:space="preserve"> </w:t>
-      </w:r>
-      <w:proofErr w:type="spellStart"/>
-      <w:r>
-        <w:t>провайдерский</w:t>
-      </w:r>
-      <w:proofErr w:type="spellEnd"/>
-      <w:r>
-        <w:t xml:space="preserve"> маршрутизатор)</w:t>
-      </w:r>
-      <w:r>
-        <w:t xml:space="preserve">. На сервисном уровне к маршрутизатору подключаются </w:t>
-      </w:r>
-      <w:proofErr w:type="gramStart"/>
-      <w:r>
-        <w:t>различные</w:t>
-      </w:r>
-      <w:proofErr w:type="gramEnd"/>
-      <w:r>
-        <w:t xml:space="preserve"> сервера: </w:t>
-      </w:r>
-      <w:r>
-        <w:rPr>
-          <w:lang w:val="en-US"/>
-        </w:rPr>
-        <w:t>DHCP</w:t>
-      </w:r>
-      <w:r>
-        <w:t xml:space="preserve">, </w:t>
-      </w:r>
-      <w:r>
-        <w:rPr>
-          <w:lang w:val="en-US"/>
-        </w:rPr>
-        <w:t>DNS</w:t>
-      </w:r>
-      <w:r>
-        <w:t>,</w:t>
-      </w:r>
-      <w:r>
-        <w:t xml:space="preserve"> сервера доступа, </w:t>
-      </w:r>
-      <w:r>
-        <w:rPr>
-          <w:lang w:val="en-US"/>
-        </w:rPr>
-        <w:t>RADIUS</w:t>
-      </w:r>
-      <w:r>
-        <w:t xml:space="preserve">-сервера, сервер </w:t>
-      </w:r>
-      <w:proofErr w:type="spellStart"/>
-      <w:r>
-        <w:t>биллинга</w:t>
-      </w:r>
-      <w:proofErr w:type="spellEnd"/>
-      <w:r>
-        <w:t xml:space="preserve">, сервер баз данных, сервер мониторинга и так далее. </w:t>
       </w:r>
     </w:p>
     <w:p>
       <w:pPr>
         <w:ind w:left="0"/>
-      </w:pPr>
-      <w:r>
-        <w:t xml:space="preserve">Все эти провайдеры связаны между собой провайдером уровня выше. У этого провайдера есть выход в реальный Интернет. </w:t>
-      </w:r>
+        <w:rPr>
+          <w:lang w:val="en-US"/>
+        </w:rPr>
+      </w:pPr>
+      <w:r>
+        <w:t xml:space="preserve">У провайдера 2 в домах установлены коммутаторы, которые позволяют выделить </w:t>
+      </w:r>
+      <w:r>
+        <w:rPr>
+          <w:lang w:val="en-US"/>
+        </w:rPr>
+        <w:t>VLAN</w:t>
+      </w:r>
+      <w:r>
+        <w:t>’</w:t>
+      </w:r>
+      <w:proofErr w:type="spellStart"/>
+      <w:r>
+        <w:t>ы</w:t>
+      </w:r>
+      <w:proofErr w:type="spellEnd"/>
+      <w:r>
+        <w:t xml:space="preserve"> для пользователей и при необходимости разрешить или запретить пересылку трафика между ними. Например, для передачи данных между друзьями или коллегами по работе. Для того</w:t>
+      </w:r>
+      <w:proofErr w:type="gramStart"/>
+      <w:r>
+        <w:t>,</w:t>
+      </w:r>
+      <w:proofErr w:type="gramEnd"/>
+      <w:r>
+        <w:t xml:space="preserve"> чтобы разгрузить сеть и увеличить пропускную способность канал</w:t>
+      </w:r>
+      <w:r>
+        <w:rPr>
+          <w:lang w:val="en-US"/>
+        </w:rPr>
+        <w:t>f</w:t>
+      </w:r>
+      <w:r>
+        <w:t xml:space="preserve"> используется технология </w:t>
+      </w:r>
+      <w:r>
+        <w:rPr>
+          <w:lang w:val="en-US"/>
+        </w:rPr>
+        <w:t>Ether</w:t>
+      </w:r>
+      <w:r>
+        <w:t xml:space="preserve"> </w:t>
+      </w:r>
+      <w:r>
+        <w:rPr>
+          <w:lang w:val="en-US"/>
+        </w:rPr>
+        <w:t>Channel</w:t>
+      </w:r>
+      <w:r>
+        <w:t xml:space="preserve">. </w:t>
+      </w:r>
+    </w:p>
+    <w:p>
+      <w:pPr>
+        <w:ind w:left="0"/>
+        <w:rPr>
+          <w:lang w:val="en-US"/>
+        </w:rPr>
+      </w:pPr>
+      <w:r>
+        <w:t>В сети третьего провайдера на этажах установлены маршрутизаторы</w:t>
+      </w:r>
+      <w:r>
+        <w:t xml:space="preserve">. </w:t>
+      </w:r>
+      <w:r>
+        <w:t>По причине нехватки портов на одном из этажей установлено 2 маршрутизатора. Клиент решил установить коммутатор и подключить к нему 2 ПК, его подключили сразу к двум маршрутизаторам для обеспечения высшей отказоустойчивости (требование клиента)</w:t>
+      </w:r>
+      <w:proofErr w:type="gramStart"/>
+      <w:r>
+        <w:t>.</w:t>
+      </w:r>
+      <w:proofErr w:type="gramEnd"/>
+      <w:r>
+        <w:t xml:space="preserve"> </w:t>
+      </w:r>
+      <w:r>
+        <w:t xml:space="preserve">Его ПК нуждаются в шлюзе по умолчанию, а маршрутизаторов 2, необходимо, чтобы доступ был к обоим. Для этого </w:t>
+      </w:r>
+      <w:r>
+        <w:t xml:space="preserve">используется группа протоколов </w:t>
+      </w:r>
+      <w:r>
+        <w:rPr>
+          <w:lang w:val="en-US"/>
+        </w:rPr>
+        <w:t>FHRP</w:t>
+      </w:r>
+      <w:r>
+        <w:t xml:space="preserve">, а именно протокол </w:t>
+      </w:r>
+      <w:r>
+        <w:rPr>
+          <w:lang w:val="en-US"/>
+        </w:rPr>
+        <w:t>VRRP</w:t>
+      </w:r>
+      <w:r>
+        <w:t xml:space="preserve"> </w:t>
+      </w:r>
+      <w:r>
+        <w:t xml:space="preserve">для логического объединения двух </w:t>
+      </w:r>
+      <w:r>
+        <w:t>маршрутизаторов в один шлюз</w:t>
+      </w:r>
+      <w:r>
+        <w:t xml:space="preserve">. </w:t>
+      </w:r>
+    </w:p>
+    <w:p>
+      <w:pPr>
+        <w:ind w:left="0"/>
+        <w:rPr>
+          <w:lang w:val="en-US"/>
+        </w:rPr>
+      </w:pPr>
     </w:p>
     <w:p>
       <w:pPr>
@@ -1096,7 +1083,7 @@
   <a:extraClrSchemeLst/>
   <a:extLst>
     <a:ext uri="{05A4C25C-085E-4340-85A3-A5531E510DB2}">
-      <thm15:themeFamily xmlns:thm15="http://schemas.microsoft.com/office/thememl/2012/main" xmlns="" name="Office Theme" id="{62F939B6-93AF-4DB8-9C6B-D6C7DFDC589F}" vid="{4A3C46E8-61CC-4603-A589-7422A47A8E4A}"/>
+      <thm15:themeFamily xmlns="" xmlns:thm15="http://schemas.microsoft.com/office/thememl/2012/main" name="Office Theme" id="{62F939B6-93AF-4DB8-9C6B-D6C7DFDC589F}" vid="{4A3C46E8-61CC-4603-A589-7422A47A8E4A}"/>
     </a:ext>
   </a:extLst>
 </a:theme>
